--- a/TV5 Documents/Agreement.docx
+++ b/TV5 Documents/Agreement.docx
@@ -1,9 +1,10 @@
 
 <file path=word/document.xml><?xml version="1.0" encoding="utf-8"?>
-<w:document xmlns:wpc="http://schemas.microsoft.com/office/word/2010/wordprocessingCanvas" xmlns:cx="http://schemas.microsoft.com/office/drawing/2014/chartex" xmlns:mc="http://schemas.openxmlformats.org/markup-compatibility/2006" xmlns:o="urn:schemas-microsoft-com:office:office" xmlns:r="http://schemas.openxmlformats.org/officeDocument/2006/relationships" xmlns:m="http://schemas.openxmlformats.org/officeDocument/2006/math" xmlns:v="urn:schemas-microsoft-com:vml" xmlns:wp14="http://schemas.microsoft.com/office/word/2010/wordprocessingDrawing" xmlns:wp="http://schemas.openxmlformats.org/drawingml/2006/wordprocessingDrawing" xmlns:w10="urn:schemas-microsoft-com:office:word" xmlns:w="http://schemas.openxmlformats.org/wordprocessingml/2006/main" xmlns:w14="http://schemas.microsoft.com/office/word/2010/wordml" xmlns:w15="http://schemas.microsoft.com/office/word/2012/wordml" xmlns:w16se="http://schemas.microsoft.com/office/word/2015/wordml/symex" xmlns:wpg="http://schemas.microsoft.com/office/word/2010/wordprocessingGroup" xmlns:wpi="http://schemas.microsoft.com/office/word/2010/wordprocessingInk" xmlns:wne="http://schemas.microsoft.com/office/word/2006/wordml" xmlns:wps="http://schemas.microsoft.com/office/word/2010/wordprocessingShape" mc:Ignorable="w14 w15 w16se wp14">
+<w:document xmlns:wpc="http://schemas.microsoft.com/office/word/2010/wordprocessingCanvas" xmlns:mc="http://schemas.openxmlformats.org/markup-compatibility/2006" xmlns:o="urn:schemas-microsoft-com:office:office" xmlns:r="http://schemas.openxmlformats.org/officeDocument/2006/relationships" xmlns:m="http://schemas.openxmlformats.org/officeDocument/2006/math" xmlns:v="urn:schemas-microsoft-com:vml" xmlns:wp14="http://schemas.microsoft.com/office/word/2010/wordprocessingDrawing" xmlns:wp="http://schemas.openxmlformats.org/drawingml/2006/wordprocessingDrawing" xmlns:w10="urn:schemas-microsoft-com:office:word" xmlns:w="http://schemas.openxmlformats.org/wordprocessingml/2006/main" xmlns:w14="http://schemas.microsoft.com/office/word/2010/wordml" xmlns:w15="http://schemas.microsoft.com/office/word/2012/wordml" xmlns:wpg="http://schemas.microsoft.com/office/word/2010/wordprocessingGroup" xmlns:wpi="http://schemas.microsoft.com/office/word/2010/wordprocessingInk" xmlns:wne="http://schemas.microsoft.com/office/word/2006/wordml" xmlns:wps="http://schemas.microsoft.com/office/word/2010/wordprocessingShape" mc:Ignorable="w14 w15 wp14">
   <w:body>
     <w:p>
       <w:pPr>
+        <w:spacing w:before="40" w:after="40" w:line="23" w:lineRule="atLeast"/>
         <w:ind w:left="720"/>
         <w:rPr>
           <w:rFonts w:ascii="Times New Roman" w:hAnsi="Times New Roman" w:cs="Times New Roman"/>
@@ -22,16 +23,18 @@
     </w:p>
     <w:p>
       <w:pPr>
-        <w:ind w:left="720"/>
-        <w:rPr>
-          <w:rFonts w:ascii="Times New Roman" w:hAnsi="Times New Roman" w:cs="Times New Roman"/>
-          <w:sz w:val="24"/>
-          <w:szCs w:val="24"/>
-        </w:rPr>
-      </w:pPr>
-    </w:p>
-    <w:p>
-      <w:pPr>
+        <w:spacing w:before="40" w:after="40" w:line="23" w:lineRule="atLeast"/>
+        <w:ind w:left="720"/>
+        <w:rPr>
+          <w:rFonts w:ascii="Times New Roman" w:hAnsi="Times New Roman" w:cs="Times New Roman"/>
+          <w:sz w:val="24"/>
+          <w:szCs w:val="24"/>
+        </w:rPr>
+      </w:pPr>
+    </w:p>
+    <w:p>
+      <w:pPr>
+        <w:spacing w:before="40" w:after="40" w:line="23" w:lineRule="atLeast"/>
         <w:ind w:left="720" w:firstLine="720"/>
         <w:jc w:val="both"/>
         <w:rPr>
@@ -56,321 +59,423 @@
         </w:rPr>
         <w:t>readable</w:t>
       </w:r>
+      <w:r>
+        <w:rPr>
+          <w:rFonts w:ascii="Times New Roman" w:hAnsi="Times New Roman" w:cs="Times New Roman"/>
+          <w:sz w:val="24"/>
+          <w:szCs w:val="24"/>
+        </w:rPr>
+        <w:t>, maintainable and high quality software in general. Any non-conformance to the coding standards discovered during code reviews or the year-end process audit will be dealt with in accordance to the rubrics of the Software Engineering course on software quality.</w:t>
+      </w:r>
+    </w:p>
+    <w:p>
+      <w:pPr>
+        <w:spacing w:before="40" w:after="40" w:line="23" w:lineRule="atLeast"/>
+        <w:ind w:left="720"/>
+        <w:rPr>
+          <w:rFonts w:ascii="Times New Roman" w:hAnsi="Times New Roman" w:cs="Times New Roman"/>
+          <w:sz w:val="24"/>
+          <w:szCs w:val="24"/>
+        </w:rPr>
+      </w:pPr>
+    </w:p>
+    <w:p>
+      <w:pPr>
+        <w:spacing w:before="40" w:after="40" w:line="23" w:lineRule="atLeast"/>
+        <w:ind w:left="720"/>
+        <w:rPr>
+          <w:rFonts w:ascii="Times New Roman" w:hAnsi="Times New Roman" w:cs="Times New Roman"/>
+          <w:sz w:val="24"/>
+          <w:szCs w:val="24"/>
+        </w:rPr>
+      </w:pPr>
+      <w:r>
+        <w:rPr>
+          <w:rFonts w:ascii="Times New Roman" w:hAnsi="Times New Roman" w:cs="Times New Roman"/>
+          <w:sz w:val="24"/>
+          <w:szCs w:val="24"/>
+        </w:rPr>
+        <w:tab/>
+      </w:r>
+      <w:r>
+        <w:rPr>
+          <w:rFonts w:ascii="Times New Roman" w:hAnsi="Times New Roman" w:cs="Times New Roman"/>
+          <w:sz w:val="24"/>
+          <w:szCs w:val="24"/>
+        </w:rPr>
+        <w:tab/>
+      </w:r>
+      <w:r>
+        <w:rPr>
+          <w:rFonts w:ascii="Times New Roman" w:hAnsi="Times New Roman" w:cs="Times New Roman"/>
+          <w:sz w:val="24"/>
+          <w:szCs w:val="24"/>
+        </w:rPr>
+        <w:tab/>
+      </w:r>
+      <w:r>
+        <w:rPr>
+          <w:rFonts w:ascii="Times New Roman" w:hAnsi="Times New Roman" w:cs="Times New Roman"/>
+          <w:sz w:val="24"/>
+          <w:szCs w:val="24"/>
+        </w:rPr>
+        <w:tab/>
+      </w:r>
+      <w:r>
+        <w:rPr>
+          <w:rFonts w:ascii="Times New Roman" w:hAnsi="Times New Roman" w:cs="Times New Roman"/>
+          <w:sz w:val="24"/>
+          <w:szCs w:val="24"/>
+        </w:rPr>
+        <w:tab/>
+      </w:r>
+      <w:r>
+        <w:rPr>
+          <w:rFonts w:ascii="Times New Roman" w:hAnsi="Times New Roman" w:cs="Times New Roman"/>
+          <w:sz w:val="24"/>
+          <w:szCs w:val="24"/>
+        </w:rPr>
+        <w:tab/>
+      </w:r>
+      <w:r>
+        <w:rPr>
+          <w:rFonts w:ascii="Times New Roman" w:hAnsi="Times New Roman" w:cs="Times New Roman"/>
+          <w:sz w:val="24"/>
+          <w:szCs w:val="24"/>
+        </w:rPr>
+        <w:tab/>
+        <w:t>Signed,</w:t>
+      </w:r>
+    </w:p>
+    <w:p>
+      <w:pPr>
+        <w:spacing w:before="40" w:after="40" w:line="23" w:lineRule="atLeast"/>
+        <w:ind w:left="720"/>
+        <w:rPr>
+          <w:rFonts w:ascii="Times New Roman" w:hAnsi="Times New Roman" w:cs="Times New Roman"/>
+          <w:sz w:val="24"/>
+          <w:szCs w:val="24"/>
+        </w:rPr>
+      </w:pPr>
+    </w:p>
+    <w:p>
+      <w:pPr>
+        <w:spacing w:before="40" w:after="40" w:line="23" w:lineRule="atLeast"/>
+        <w:ind w:left="720"/>
+        <w:rPr>
+          <w:rFonts w:ascii="Times New Roman" w:hAnsi="Times New Roman" w:cs="Times New Roman"/>
+          <w:sz w:val="24"/>
+          <w:szCs w:val="24"/>
+        </w:rPr>
+      </w:pPr>
+    </w:p>
+    <w:p>
+      <w:pPr>
+        <w:spacing w:before="40" w:after="40" w:line="23" w:lineRule="atLeast"/>
+        <w:ind w:left="720"/>
+        <w:rPr>
+          <w:rFonts w:ascii="Times New Roman" w:hAnsi="Times New Roman" w:cs="Times New Roman"/>
+          <w:sz w:val="24"/>
+          <w:szCs w:val="24"/>
+        </w:rPr>
+      </w:pPr>
+      <w:r>
+        <w:rPr>
+          <w:rFonts w:ascii="Times New Roman" w:hAnsi="Times New Roman" w:cs="Times New Roman"/>
+          <w:sz w:val="24"/>
+          <w:szCs w:val="24"/>
+        </w:rPr>
+        <w:tab/>
+      </w:r>
+      <w:r>
+        <w:rPr>
+          <w:rFonts w:ascii="Times New Roman" w:hAnsi="Times New Roman" w:cs="Times New Roman"/>
+          <w:sz w:val="24"/>
+          <w:szCs w:val="24"/>
+        </w:rPr>
+        <w:tab/>
+      </w:r>
+      <w:r>
+        <w:rPr>
+          <w:rFonts w:ascii="Times New Roman" w:hAnsi="Times New Roman" w:cs="Times New Roman"/>
+          <w:sz w:val="24"/>
+          <w:szCs w:val="24"/>
+        </w:rPr>
+        <w:tab/>
+      </w:r>
+      <w:r>
+        <w:rPr>
+          <w:rFonts w:ascii="Times New Roman" w:hAnsi="Times New Roman" w:cs="Times New Roman"/>
+          <w:sz w:val="24"/>
+          <w:szCs w:val="24"/>
+        </w:rPr>
+        <w:tab/>
+      </w:r>
+      <w:r>
+        <w:rPr>
+          <w:rFonts w:ascii="Times New Roman" w:hAnsi="Times New Roman" w:cs="Times New Roman"/>
+          <w:sz w:val="24"/>
+          <w:szCs w:val="24"/>
+        </w:rPr>
+        <w:tab/>
+      </w:r>
+      <w:r>
+        <w:rPr>
+          <w:rFonts w:ascii="Times New Roman" w:hAnsi="Times New Roman" w:cs="Times New Roman"/>
+          <w:sz w:val="24"/>
+          <w:szCs w:val="24"/>
+        </w:rPr>
+        <w:tab/>
+      </w:r>
+      <w:r>
+        <w:rPr>
+          <w:rFonts w:ascii="Times New Roman" w:hAnsi="Times New Roman" w:cs="Times New Roman"/>
+          <w:sz w:val="24"/>
+          <w:szCs w:val="24"/>
+        </w:rPr>
+        <w:tab/>
+      </w:r>
+      <w:r>
+        <w:rPr>
+          <w:rFonts w:ascii="Times New Roman" w:hAnsi="Times New Roman" w:cs="Times New Roman"/>
+          <w:sz w:val="24"/>
+          <w:szCs w:val="24"/>
+        </w:rPr>
+        <w:t>TRISHA JEAN CENIZA LIM</w:t>
+      </w:r>
+    </w:p>
+    <w:p>
+      <w:pPr>
+        <w:spacing w:before="40" w:after="40" w:line="23" w:lineRule="atLeast"/>
+        <w:ind w:left="720"/>
+        <w:rPr>
+          <w:rFonts w:ascii="Times New Roman" w:hAnsi="Times New Roman" w:cs="Times New Roman"/>
+          <w:sz w:val="24"/>
+          <w:szCs w:val="24"/>
+        </w:rPr>
+      </w:pPr>
+    </w:p>
+    <w:p>
+      <w:pPr>
+        <w:spacing w:before="40" w:after="40" w:line="23" w:lineRule="atLeast"/>
+        <w:ind w:left="720"/>
+        <w:rPr>
+          <w:rFonts w:ascii="Times New Roman" w:hAnsi="Times New Roman" w:cs="Times New Roman"/>
+          <w:sz w:val="24"/>
+          <w:szCs w:val="24"/>
+        </w:rPr>
+      </w:pPr>
+    </w:p>
+    <w:p>
+      <w:pPr>
+        <w:spacing w:before="40" w:after="40" w:line="23" w:lineRule="atLeast"/>
+        <w:ind w:left="5040" w:firstLine="720"/>
+        <w:rPr>
+          <w:rFonts w:ascii="Times New Roman" w:hAnsi="Times New Roman" w:cs="Times New Roman"/>
+          <w:sz w:val="24"/>
+          <w:szCs w:val="24"/>
+        </w:rPr>
+      </w:pPr>
+      <w:r>
+        <w:rPr>
+          <w:rFonts w:ascii="Times New Roman" w:hAnsi="Times New Roman" w:cs="Times New Roman"/>
+          <w:sz w:val="24"/>
+          <w:szCs w:val="24"/>
+        </w:rPr>
+        <w:t>SONIA MARGARETTE VIDAL</w:t>
+      </w:r>
+    </w:p>
+    <w:p>
+      <w:pPr>
+        <w:spacing w:before="40" w:after="40" w:line="23" w:lineRule="atLeast"/>
+        <w:ind w:left="5040" w:firstLine="720"/>
+        <w:rPr>
+          <w:rFonts w:ascii="Times New Roman" w:hAnsi="Times New Roman" w:cs="Times New Roman"/>
+          <w:sz w:val="24"/>
+          <w:szCs w:val="24"/>
+        </w:rPr>
+      </w:pPr>
+    </w:p>
+    <w:p>
+      <w:pPr>
+        <w:spacing w:before="40" w:after="40" w:line="23" w:lineRule="atLeast"/>
+        <w:ind w:left="5040" w:firstLine="720"/>
+        <w:rPr>
+          <w:rFonts w:ascii="Times New Roman" w:hAnsi="Times New Roman" w:cs="Times New Roman"/>
+          <w:sz w:val="24"/>
+          <w:szCs w:val="24"/>
+        </w:rPr>
+      </w:pPr>
+    </w:p>
+    <w:p>
+      <w:pPr>
+        <w:spacing w:before="40" w:after="40" w:line="23" w:lineRule="atLeast"/>
+        <w:ind w:left="5040" w:firstLine="720"/>
+        <w:rPr>
+          <w:rFonts w:ascii="Times New Roman" w:hAnsi="Times New Roman" w:cs="Times New Roman"/>
+          <w:sz w:val="24"/>
+          <w:szCs w:val="24"/>
+        </w:rPr>
+      </w:pPr>
+      <w:r>
+        <w:rPr>
+          <w:rFonts w:ascii="Times New Roman" w:hAnsi="Times New Roman" w:cs="Times New Roman"/>
+          <w:sz w:val="24"/>
+          <w:szCs w:val="24"/>
+        </w:rPr>
+        <w:t>JOSEPH GABRIELL PALMARAS</w:t>
+      </w:r>
+    </w:p>
+    <w:p>
+      <w:pPr>
+        <w:spacing w:before="40" w:after="40" w:line="23" w:lineRule="atLeast"/>
+        <w:ind w:left="5040" w:firstLine="720"/>
+        <w:rPr>
+          <w:rFonts w:ascii="Times New Roman" w:hAnsi="Times New Roman" w:cs="Times New Roman"/>
+          <w:sz w:val="24"/>
+          <w:szCs w:val="24"/>
+        </w:rPr>
+      </w:pPr>
+    </w:p>
+    <w:p>
+      <w:pPr>
+        <w:spacing w:before="40" w:after="40" w:line="23" w:lineRule="atLeast"/>
+        <w:ind w:left="5040" w:firstLine="720"/>
+        <w:rPr>
+          <w:rFonts w:ascii="Times New Roman" w:hAnsi="Times New Roman" w:cs="Times New Roman"/>
+          <w:sz w:val="24"/>
+          <w:szCs w:val="24"/>
+        </w:rPr>
+      </w:pPr>
+    </w:p>
+    <w:p>
+      <w:pPr>
+        <w:spacing w:before="40" w:after="40" w:line="23" w:lineRule="atLeast"/>
+        <w:ind w:left="5040" w:firstLine="720"/>
+        <w:rPr>
+          <w:rFonts w:ascii="Times New Roman" w:hAnsi="Times New Roman" w:cs="Times New Roman"/>
+          <w:sz w:val="24"/>
+          <w:szCs w:val="24"/>
+        </w:rPr>
+      </w:pPr>
+      <w:r>
+        <w:rPr>
+          <w:rFonts w:ascii="Times New Roman" w:hAnsi="Times New Roman" w:cs="Times New Roman"/>
+          <w:sz w:val="24"/>
+          <w:szCs w:val="24"/>
+        </w:rPr>
+        <w:t>DANIEL KENNETH SANDIMAS</w:t>
+      </w:r>
+    </w:p>
+    <w:p>
+      <w:pPr>
+        <w:spacing w:before="40" w:after="40" w:line="23" w:lineRule="atLeast"/>
+        <w:ind w:left="5040" w:firstLine="720"/>
+        <w:rPr>
+          <w:rFonts w:ascii="Times New Roman" w:hAnsi="Times New Roman" w:cs="Times New Roman"/>
+          <w:sz w:val="24"/>
+          <w:szCs w:val="24"/>
+        </w:rPr>
+      </w:pPr>
+    </w:p>
+    <w:p>
+      <w:pPr>
+        <w:spacing w:before="40" w:after="40" w:line="23" w:lineRule="atLeast"/>
+        <w:ind w:left="5040" w:firstLine="720"/>
+        <w:rPr>
+          <w:rFonts w:ascii="Times New Roman" w:hAnsi="Times New Roman" w:cs="Times New Roman"/>
+          <w:sz w:val="24"/>
+          <w:szCs w:val="24"/>
+        </w:rPr>
+      </w:pPr>
+    </w:p>
+    <w:p>
+      <w:pPr>
+        <w:spacing w:before="40" w:after="40" w:line="23" w:lineRule="atLeast"/>
+        <w:ind w:left="5040" w:firstLine="720"/>
+        <w:rPr>
+          <w:rFonts w:ascii="Times New Roman" w:hAnsi="Times New Roman" w:cs="Times New Roman"/>
+          <w:sz w:val="24"/>
+          <w:szCs w:val="24"/>
+        </w:rPr>
+      </w:pPr>
+      <w:r>
+        <w:rPr>
+          <w:rFonts w:ascii="Times New Roman" w:hAnsi="Times New Roman" w:cs="Times New Roman"/>
+          <w:sz w:val="24"/>
+          <w:szCs w:val="24"/>
+        </w:rPr>
+        <w:t>IVAN WESLEY CHUA</w:t>
+      </w:r>
+    </w:p>
+    <w:p>
+      <w:pPr>
+        <w:spacing w:before="40" w:after="40" w:line="23" w:lineRule="atLeast"/>
+        <w:ind w:left="720"/>
+        <w:rPr>
+          <w:rFonts w:ascii="Times New Roman" w:hAnsi="Times New Roman" w:cs="Times New Roman"/>
+          <w:sz w:val="24"/>
+          <w:szCs w:val="24"/>
+        </w:rPr>
+      </w:pPr>
+    </w:p>
+    <w:p>
+      <w:pPr>
+        <w:spacing w:before="40" w:after="40" w:line="23" w:lineRule="atLeast"/>
+        <w:ind w:left="720"/>
+        <w:rPr>
+          <w:rFonts w:ascii="Times New Roman" w:hAnsi="Times New Roman" w:cs="Times New Roman"/>
+          <w:sz w:val="24"/>
+          <w:szCs w:val="24"/>
+        </w:rPr>
+      </w:pPr>
+    </w:p>
+    <w:p>
+      <w:pPr>
+        <w:spacing w:before="40" w:after="40" w:line="23" w:lineRule="atLeast"/>
+        <w:ind w:left="720"/>
+        <w:rPr>
+          <w:rFonts w:ascii="Times New Roman" w:hAnsi="Times New Roman" w:cs="Times New Roman"/>
+          <w:sz w:val="24"/>
+          <w:szCs w:val="24"/>
+        </w:rPr>
+      </w:pPr>
+      <w:r>
+        <w:rPr>
+          <w:rFonts w:ascii="Times New Roman" w:hAnsi="Times New Roman" w:cs="Times New Roman"/>
+          <w:sz w:val="24"/>
+          <w:szCs w:val="24"/>
+        </w:rPr>
+        <w:t>Noted by:</w:t>
+      </w:r>
       <w:bookmarkStart w:id="0" w:name="_GoBack"/>
       <w:bookmarkEnd w:id="0"/>
-      <w:r>
-        <w:rPr>
-          <w:rFonts w:ascii="Times New Roman" w:hAnsi="Times New Roman" w:cs="Times New Roman"/>
-          <w:sz w:val="24"/>
-          <w:szCs w:val="24"/>
-        </w:rPr>
-        <w:t>, maintainable and high quality software in general. Any non-conformance to the coding standards discovered during code reviews or the year-end process audit will be dealt with in accordance to the rubrics of the Software Engineering course on software quality.</w:t>
-      </w:r>
-    </w:p>
-    <w:p>
-      <w:pPr>
-        <w:ind w:left="720"/>
-        <w:rPr>
-          <w:rFonts w:ascii="Times New Roman" w:hAnsi="Times New Roman" w:cs="Times New Roman"/>
-          <w:sz w:val="24"/>
-          <w:szCs w:val="24"/>
-        </w:rPr>
-      </w:pPr>
-    </w:p>
-    <w:p>
-      <w:pPr>
-        <w:ind w:left="720"/>
-        <w:rPr>
-          <w:rFonts w:ascii="Times New Roman" w:hAnsi="Times New Roman" w:cs="Times New Roman"/>
-          <w:sz w:val="24"/>
-          <w:szCs w:val="24"/>
-        </w:rPr>
-      </w:pPr>
-      <w:r>
-        <w:rPr>
-          <w:rFonts w:ascii="Times New Roman" w:hAnsi="Times New Roman" w:cs="Times New Roman"/>
-          <w:sz w:val="24"/>
-          <w:szCs w:val="24"/>
-        </w:rPr>
-        <w:tab/>
-      </w:r>
-      <w:r>
-        <w:rPr>
-          <w:rFonts w:ascii="Times New Roman" w:hAnsi="Times New Roman" w:cs="Times New Roman"/>
-          <w:sz w:val="24"/>
-          <w:szCs w:val="24"/>
-        </w:rPr>
-        <w:tab/>
-      </w:r>
-      <w:r>
-        <w:rPr>
-          <w:rFonts w:ascii="Times New Roman" w:hAnsi="Times New Roman" w:cs="Times New Roman"/>
-          <w:sz w:val="24"/>
-          <w:szCs w:val="24"/>
-        </w:rPr>
-        <w:tab/>
-      </w:r>
-      <w:r>
-        <w:rPr>
-          <w:rFonts w:ascii="Times New Roman" w:hAnsi="Times New Roman" w:cs="Times New Roman"/>
-          <w:sz w:val="24"/>
-          <w:szCs w:val="24"/>
-        </w:rPr>
-        <w:tab/>
-      </w:r>
-      <w:r>
-        <w:rPr>
-          <w:rFonts w:ascii="Times New Roman" w:hAnsi="Times New Roman" w:cs="Times New Roman"/>
-          <w:sz w:val="24"/>
-          <w:szCs w:val="24"/>
-        </w:rPr>
-        <w:tab/>
-      </w:r>
-      <w:r>
-        <w:rPr>
-          <w:rFonts w:ascii="Times New Roman" w:hAnsi="Times New Roman" w:cs="Times New Roman"/>
-          <w:sz w:val="24"/>
-          <w:szCs w:val="24"/>
-        </w:rPr>
-        <w:tab/>
-      </w:r>
-      <w:r>
-        <w:rPr>
-          <w:rFonts w:ascii="Times New Roman" w:hAnsi="Times New Roman" w:cs="Times New Roman"/>
-          <w:sz w:val="24"/>
-          <w:szCs w:val="24"/>
-        </w:rPr>
-        <w:tab/>
-        <w:t>Signed,</w:t>
-      </w:r>
-    </w:p>
-    <w:p>
-      <w:pPr>
-        <w:ind w:left="720"/>
-        <w:rPr>
-          <w:rFonts w:ascii="Times New Roman" w:hAnsi="Times New Roman" w:cs="Times New Roman"/>
-          <w:sz w:val="24"/>
-          <w:szCs w:val="24"/>
-        </w:rPr>
-      </w:pPr>
-    </w:p>
-    <w:p>
-      <w:pPr>
-        <w:ind w:left="720"/>
-        <w:rPr>
-          <w:rFonts w:ascii="Times New Roman" w:hAnsi="Times New Roman" w:cs="Times New Roman"/>
-          <w:sz w:val="24"/>
-          <w:szCs w:val="24"/>
-        </w:rPr>
-      </w:pPr>
-      <w:r>
-        <w:rPr>
-          <w:rFonts w:ascii="Times New Roman" w:hAnsi="Times New Roman" w:cs="Times New Roman"/>
-          <w:sz w:val="24"/>
-          <w:szCs w:val="24"/>
-        </w:rPr>
-        <w:tab/>
-      </w:r>
-      <w:r>
-        <w:rPr>
-          <w:rFonts w:ascii="Times New Roman" w:hAnsi="Times New Roman" w:cs="Times New Roman"/>
-          <w:sz w:val="24"/>
-          <w:szCs w:val="24"/>
-        </w:rPr>
-        <w:tab/>
-      </w:r>
-      <w:r>
-        <w:rPr>
-          <w:rFonts w:ascii="Times New Roman" w:hAnsi="Times New Roman" w:cs="Times New Roman"/>
-          <w:sz w:val="24"/>
-          <w:szCs w:val="24"/>
-        </w:rPr>
-        <w:tab/>
-      </w:r>
-      <w:r>
-        <w:rPr>
-          <w:rFonts w:ascii="Times New Roman" w:hAnsi="Times New Roman" w:cs="Times New Roman"/>
-          <w:sz w:val="24"/>
-          <w:szCs w:val="24"/>
-        </w:rPr>
-        <w:tab/>
-      </w:r>
-      <w:r>
-        <w:rPr>
-          <w:rFonts w:ascii="Times New Roman" w:hAnsi="Times New Roman" w:cs="Times New Roman"/>
-          <w:sz w:val="24"/>
-          <w:szCs w:val="24"/>
-        </w:rPr>
-        <w:tab/>
-      </w:r>
-      <w:r>
-        <w:rPr>
-          <w:rFonts w:ascii="Times New Roman" w:hAnsi="Times New Roman" w:cs="Times New Roman"/>
-          <w:sz w:val="24"/>
-          <w:szCs w:val="24"/>
-        </w:rPr>
-        <w:tab/>
-      </w:r>
-      <w:r>
-        <w:rPr>
-          <w:rFonts w:ascii="Times New Roman" w:hAnsi="Times New Roman" w:cs="Times New Roman"/>
-          <w:sz w:val="24"/>
-          <w:szCs w:val="24"/>
-        </w:rPr>
-        <w:tab/>
-      </w:r>
-      <w:r>
-        <w:rPr>
-          <w:rFonts w:ascii="Times New Roman" w:hAnsi="Times New Roman" w:cs="Times New Roman"/>
-          <w:sz w:val="24"/>
-          <w:szCs w:val="24"/>
-        </w:rPr>
-        <w:t>TRISHA JEAN CENIZA LIM</w:t>
-      </w:r>
-    </w:p>
-    <w:p>
-      <w:pPr>
-        <w:ind w:left="720"/>
-        <w:rPr>
-          <w:rFonts w:ascii="Times New Roman" w:hAnsi="Times New Roman" w:cs="Times New Roman"/>
-          <w:sz w:val="24"/>
-          <w:szCs w:val="24"/>
-        </w:rPr>
-      </w:pPr>
-    </w:p>
-    <w:p>
-      <w:pPr>
-        <w:ind w:left="5040" w:firstLine="720"/>
-        <w:rPr>
-          <w:rFonts w:ascii="Times New Roman" w:hAnsi="Times New Roman" w:cs="Times New Roman"/>
-          <w:sz w:val="24"/>
-          <w:szCs w:val="24"/>
-        </w:rPr>
-      </w:pPr>
-      <w:r>
-        <w:rPr>
-          <w:rFonts w:ascii="Times New Roman" w:hAnsi="Times New Roman" w:cs="Times New Roman"/>
-          <w:sz w:val="24"/>
-          <w:szCs w:val="24"/>
-        </w:rPr>
-        <w:t>SONIA MARGARETTE VIDAL</w:t>
-      </w:r>
-    </w:p>
-    <w:p>
-      <w:pPr>
-        <w:ind w:left="5040" w:firstLine="720"/>
-        <w:rPr>
-          <w:rFonts w:ascii="Times New Roman" w:hAnsi="Times New Roman" w:cs="Times New Roman"/>
-          <w:sz w:val="24"/>
-          <w:szCs w:val="24"/>
-        </w:rPr>
-      </w:pPr>
-    </w:p>
-    <w:p>
-      <w:pPr>
-        <w:ind w:left="5040" w:firstLine="720"/>
-        <w:rPr>
-          <w:rFonts w:ascii="Times New Roman" w:hAnsi="Times New Roman" w:cs="Times New Roman"/>
-          <w:sz w:val="24"/>
-          <w:szCs w:val="24"/>
-        </w:rPr>
-      </w:pPr>
-      <w:r>
-        <w:rPr>
-          <w:rFonts w:ascii="Times New Roman" w:hAnsi="Times New Roman" w:cs="Times New Roman"/>
-          <w:sz w:val="24"/>
-          <w:szCs w:val="24"/>
-        </w:rPr>
-        <w:t>JOSEPH GABRIELL PALMARAS</w:t>
-      </w:r>
-    </w:p>
-    <w:p>
-      <w:pPr>
-        <w:ind w:left="5040" w:firstLine="720"/>
-        <w:rPr>
-          <w:rFonts w:ascii="Times New Roman" w:hAnsi="Times New Roman" w:cs="Times New Roman"/>
-          <w:sz w:val="24"/>
-          <w:szCs w:val="24"/>
-        </w:rPr>
-      </w:pPr>
-    </w:p>
-    <w:p>
-      <w:pPr>
-        <w:ind w:left="5040" w:firstLine="720"/>
-        <w:rPr>
-          <w:rFonts w:ascii="Times New Roman" w:hAnsi="Times New Roman" w:cs="Times New Roman"/>
-          <w:sz w:val="24"/>
-          <w:szCs w:val="24"/>
-        </w:rPr>
-      </w:pPr>
-      <w:r>
-        <w:rPr>
-          <w:rFonts w:ascii="Times New Roman" w:hAnsi="Times New Roman" w:cs="Times New Roman"/>
-          <w:sz w:val="24"/>
-          <w:szCs w:val="24"/>
-        </w:rPr>
-        <w:t>DANIEL KENNETH SANDIMAS</w:t>
-      </w:r>
-    </w:p>
-    <w:p>
-      <w:pPr>
-        <w:ind w:left="5040" w:firstLine="720"/>
-        <w:rPr>
-          <w:rFonts w:ascii="Times New Roman" w:hAnsi="Times New Roman" w:cs="Times New Roman"/>
-          <w:sz w:val="24"/>
-          <w:szCs w:val="24"/>
-        </w:rPr>
-      </w:pPr>
-    </w:p>
-    <w:p>
-      <w:pPr>
-        <w:ind w:left="5040" w:firstLine="720"/>
-        <w:rPr>
-          <w:rFonts w:ascii="Times New Roman" w:hAnsi="Times New Roman" w:cs="Times New Roman"/>
-          <w:sz w:val="24"/>
-          <w:szCs w:val="24"/>
-        </w:rPr>
-      </w:pPr>
-      <w:r>
-        <w:rPr>
-          <w:rFonts w:ascii="Times New Roman" w:hAnsi="Times New Roman" w:cs="Times New Roman"/>
-          <w:sz w:val="24"/>
-          <w:szCs w:val="24"/>
-        </w:rPr>
-        <w:t>IVAN WESLEY CHUA</w:t>
-      </w:r>
-    </w:p>
-    <w:p>
-      <w:pPr>
-        <w:ind w:left="720"/>
-        <w:rPr>
-          <w:rFonts w:ascii="Times New Roman" w:hAnsi="Times New Roman" w:cs="Times New Roman"/>
-          <w:sz w:val="24"/>
-          <w:szCs w:val="24"/>
-        </w:rPr>
-      </w:pPr>
-    </w:p>
-    <w:p>
-      <w:pPr>
-        <w:ind w:left="720"/>
-        <w:rPr>
-          <w:rFonts w:ascii="Times New Roman" w:hAnsi="Times New Roman" w:cs="Times New Roman"/>
-          <w:sz w:val="24"/>
-          <w:szCs w:val="24"/>
-        </w:rPr>
-      </w:pPr>
-      <w:r>
-        <w:rPr>
-          <w:rFonts w:ascii="Times New Roman" w:hAnsi="Times New Roman" w:cs="Times New Roman"/>
-          <w:sz w:val="24"/>
-          <w:szCs w:val="24"/>
-        </w:rPr>
-        <w:t>Noted by:</w:t>
-      </w:r>
-    </w:p>
-    <w:p>
-      <w:pPr>
-        <w:spacing w:after="0" w:line="240" w:lineRule="auto"/>
+    </w:p>
+    <w:p>
+      <w:pPr>
+        <w:spacing w:before="40" w:after="40" w:line="23" w:lineRule="atLeast"/>
+        <w:ind w:left="720"/>
+        <w:rPr>
+          <w:rFonts w:ascii="Times New Roman" w:hAnsi="Times New Roman" w:cs="Times New Roman"/>
+          <w:sz w:val="24"/>
+          <w:szCs w:val="24"/>
+        </w:rPr>
+      </w:pPr>
+    </w:p>
+    <w:p>
+      <w:pPr>
+        <w:spacing w:before="40" w:after="40" w:line="23" w:lineRule="atLeast"/>
+        <w:ind w:left="720"/>
+        <w:rPr>
+          <w:rFonts w:ascii="Times New Roman" w:hAnsi="Times New Roman" w:cs="Times New Roman"/>
+          <w:sz w:val="24"/>
+          <w:szCs w:val="24"/>
+        </w:rPr>
+      </w:pPr>
+    </w:p>
+    <w:p>
+      <w:pPr>
+        <w:spacing w:before="40" w:after="40" w:line="23" w:lineRule="atLeast"/>
         <w:ind w:left="720"/>
         <w:rPr>
           <w:rFonts w:ascii="Times New Roman" w:hAnsi="Times New Roman" w:cs="Times New Roman"/>
@@ -389,7 +494,18 @@
     </w:p>
     <w:p>
       <w:pPr>
-        <w:spacing w:after="0" w:line="240" w:lineRule="auto"/>
+        <w:spacing w:before="40" w:after="40" w:line="23" w:lineRule="atLeast"/>
+        <w:ind w:left="720"/>
+        <w:rPr>
+          <w:rFonts w:ascii="Times New Roman" w:hAnsi="Times New Roman" w:cs="Times New Roman"/>
+          <w:sz w:val="24"/>
+          <w:szCs w:val="24"/>
+        </w:rPr>
+      </w:pPr>
+    </w:p>
+    <w:p>
+      <w:pPr>
+        <w:spacing w:before="40" w:after="40" w:line="23" w:lineRule="atLeast"/>
         <w:ind w:left="720"/>
         <w:rPr>
           <w:rFonts w:ascii="Times New Roman" w:hAnsi="Times New Roman" w:cs="Times New Roman"/>
@@ -415,7 +531,7 @@
 </file>
 
 <file path=word/styles.xml><?xml version="1.0" encoding="utf-8"?>
-<w:styles xmlns:mc="http://schemas.openxmlformats.org/markup-compatibility/2006" xmlns:r="http://schemas.openxmlformats.org/officeDocument/2006/relationships" xmlns:w="http://schemas.openxmlformats.org/wordprocessingml/2006/main" xmlns:w14="http://schemas.microsoft.com/office/word/2010/wordml" xmlns:w15="http://schemas.microsoft.com/office/word/2012/wordml" xmlns:w16se="http://schemas.microsoft.com/office/word/2015/wordml/symex" mc:Ignorable="w14 w15 w16se">
+<w:styles xmlns:mc="http://schemas.openxmlformats.org/markup-compatibility/2006" xmlns:r="http://schemas.openxmlformats.org/officeDocument/2006/relationships" xmlns:w="http://schemas.openxmlformats.org/wordprocessingml/2006/main" xmlns:w14="http://schemas.microsoft.com/office/word/2010/wordml" xmlns:w15="http://schemas.microsoft.com/office/word/2012/wordml" mc:Ignorable="w14 w15">
   <w:docDefaults>
     <w:rPrDefault>
       <w:rPr>

--- a/TV5 Documents/Agreement.docx
+++ b/TV5 Documents/Agreement.docx
@@ -254,6 +254,74 @@
           <w:szCs w:val="24"/>
         </w:rPr>
       </w:pPr>
+      <w:r>
+        <w:rPr>
+          <w:rFonts w:ascii="Times New Roman" w:hAnsi="Times New Roman" w:cs="Times New Roman"/>
+          <w:sz w:val="24"/>
+          <w:szCs w:val="24"/>
+        </w:rPr>
+        <w:tab/>
+      </w:r>
+      <w:r>
+        <w:rPr>
+          <w:rFonts w:ascii="Times New Roman" w:hAnsi="Times New Roman" w:cs="Times New Roman"/>
+          <w:sz w:val="24"/>
+          <w:szCs w:val="24"/>
+        </w:rPr>
+        <w:tab/>
+      </w:r>
+      <w:r>
+        <w:rPr>
+          <w:rFonts w:ascii="Times New Roman" w:hAnsi="Times New Roman" w:cs="Times New Roman"/>
+          <w:sz w:val="24"/>
+          <w:szCs w:val="24"/>
+        </w:rPr>
+        <w:tab/>
+      </w:r>
+      <w:r>
+        <w:rPr>
+          <w:rFonts w:ascii="Times New Roman" w:hAnsi="Times New Roman" w:cs="Times New Roman"/>
+          <w:sz w:val="24"/>
+          <w:szCs w:val="24"/>
+        </w:rPr>
+        <w:tab/>
+      </w:r>
+      <w:r>
+        <w:rPr>
+          <w:rFonts w:ascii="Times New Roman" w:hAnsi="Times New Roman" w:cs="Times New Roman"/>
+          <w:sz w:val="24"/>
+          <w:szCs w:val="24"/>
+        </w:rPr>
+        <w:tab/>
+      </w:r>
+      <w:r>
+        <w:rPr>
+          <w:rFonts w:ascii="Times New Roman" w:hAnsi="Times New Roman" w:cs="Times New Roman"/>
+          <w:sz w:val="24"/>
+          <w:szCs w:val="24"/>
+        </w:rPr>
+        <w:tab/>
+      </w:r>
+      <w:r>
+        <w:rPr>
+          <w:rFonts w:ascii="Times New Roman" w:hAnsi="Times New Roman" w:cs="Times New Roman"/>
+          <w:sz w:val="24"/>
+          <w:szCs w:val="24"/>
+        </w:rPr>
+        <w:tab/>
+        <w:t>Project Leader</w:t>
+      </w:r>
+    </w:p>
+    <w:p>
+      <w:pPr>
+        <w:spacing w:before="40" w:after="40" w:line="23" w:lineRule="atLeast"/>
+        <w:ind w:left="720"/>
+        <w:rPr>
+          <w:rFonts w:ascii="Times New Roman" w:hAnsi="Times New Roman" w:cs="Times New Roman"/>
+          <w:sz w:val="24"/>
+          <w:szCs w:val="24"/>
+        </w:rPr>
+      </w:pPr>
     </w:p>
     <w:p>
       <w:pPr>
@@ -295,6 +363,14 @@
           <w:szCs w:val="24"/>
         </w:rPr>
       </w:pPr>
+      <w:r>
+        <w:rPr>
+          <w:rFonts w:ascii="Times New Roman" w:hAnsi="Times New Roman" w:cs="Times New Roman"/>
+          <w:sz w:val="24"/>
+          <w:szCs w:val="24"/>
+        </w:rPr>
+        <w:t>Assistant Project Leader</w:t>
+      </w:r>
     </w:p>
     <w:p>
       <w:pPr>
@@ -317,6 +393,17 @@
           <w:szCs w:val="24"/>
         </w:rPr>
       </w:pPr>
+    </w:p>
+    <w:p>
+      <w:pPr>
+        <w:spacing w:before="40" w:after="40" w:line="23" w:lineRule="atLeast"/>
+        <w:ind w:left="5040" w:firstLine="720"/>
+        <w:rPr>
+          <w:rFonts w:ascii="Times New Roman" w:hAnsi="Times New Roman" w:cs="Times New Roman"/>
+          <w:sz w:val="24"/>
+          <w:szCs w:val="24"/>
+        </w:rPr>
+      </w:pPr>
       <w:r>
         <w:rPr>
           <w:rFonts w:ascii="Times New Roman" w:hAnsi="Times New Roman" w:cs="Times New Roman"/>
@@ -336,6 +423,14 @@
           <w:szCs w:val="24"/>
         </w:rPr>
       </w:pPr>
+      <w:r>
+        <w:rPr>
+          <w:rFonts w:ascii="Times New Roman" w:hAnsi="Times New Roman" w:cs="Times New Roman"/>
+          <w:sz w:val="24"/>
+          <w:szCs w:val="24"/>
+        </w:rPr>
+        <w:t>Recorder</w:t>
+      </w:r>
     </w:p>
     <w:p>
       <w:pPr>
@@ -358,6 +453,17 @@
           <w:szCs w:val="24"/>
         </w:rPr>
       </w:pPr>
+    </w:p>
+    <w:p>
+      <w:pPr>
+        <w:spacing w:before="40" w:after="40" w:line="23" w:lineRule="atLeast"/>
+        <w:ind w:left="5040" w:firstLine="720"/>
+        <w:rPr>
+          <w:rFonts w:ascii="Times New Roman" w:hAnsi="Times New Roman" w:cs="Times New Roman"/>
+          <w:sz w:val="24"/>
+          <w:szCs w:val="24"/>
+        </w:rPr>
+      </w:pPr>
       <w:r>
         <w:rPr>
           <w:rFonts w:ascii="Times New Roman" w:hAnsi="Times New Roman" w:cs="Times New Roman"/>
@@ -377,6 +483,14 @@
           <w:szCs w:val="24"/>
         </w:rPr>
       </w:pPr>
+      <w:r>
+        <w:rPr>
+          <w:rFonts w:ascii="Times New Roman" w:hAnsi="Times New Roman" w:cs="Times New Roman"/>
+          <w:sz w:val="24"/>
+          <w:szCs w:val="24"/>
+        </w:rPr>
+        <w:t>Librarian</w:t>
+      </w:r>
     </w:p>
     <w:p>
       <w:pPr>
@@ -399,6 +513,17 @@
           <w:szCs w:val="24"/>
         </w:rPr>
       </w:pPr>
+    </w:p>
+    <w:p>
+      <w:pPr>
+        <w:spacing w:before="40" w:after="40" w:line="23" w:lineRule="atLeast"/>
+        <w:ind w:left="5040" w:firstLine="720"/>
+        <w:rPr>
+          <w:rFonts w:ascii="Times New Roman" w:hAnsi="Times New Roman" w:cs="Times New Roman"/>
+          <w:sz w:val="24"/>
+          <w:szCs w:val="24"/>
+        </w:rPr>
+      </w:pPr>
       <w:r>
         <w:rPr>
           <w:rFonts w:ascii="Times New Roman" w:hAnsi="Times New Roman" w:cs="Times New Roman"/>
@@ -418,35 +543,62 @@
           <w:szCs w:val="24"/>
         </w:rPr>
       </w:pPr>
-    </w:p>
-    <w:p>
-      <w:pPr>
-        <w:spacing w:before="40" w:after="40" w:line="23" w:lineRule="atLeast"/>
-        <w:ind w:left="720"/>
-        <w:rPr>
-          <w:rFonts w:ascii="Times New Roman" w:hAnsi="Times New Roman" w:cs="Times New Roman"/>
-          <w:sz w:val="24"/>
-          <w:szCs w:val="24"/>
-        </w:rPr>
-      </w:pPr>
-    </w:p>
-    <w:p>
-      <w:pPr>
-        <w:spacing w:before="40" w:after="40" w:line="23" w:lineRule="atLeast"/>
-        <w:ind w:left="720"/>
-        <w:rPr>
-          <w:rFonts w:ascii="Times New Roman" w:hAnsi="Times New Roman" w:cs="Times New Roman"/>
-          <w:sz w:val="24"/>
-          <w:szCs w:val="24"/>
-        </w:rPr>
-      </w:pPr>
-      <w:r>
-        <w:rPr>
-          <w:rFonts w:ascii="Times New Roman" w:hAnsi="Times New Roman" w:cs="Times New Roman"/>
-          <w:sz w:val="24"/>
-          <w:szCs w:val="24"/>
-        </w:rPr>
-        <w:t>Noted by:</w:t>
+      <w:r>
+        <w:rPr>
+          <w:rFonts w:ascii="Times New Roman" w:hAnsi="Times New Roman" w:cs="Times New Roman"/>
+          <w:sz w:val="24"/>
+          <w:szCs w:val="24"/>
+        </w:rPr>
+        <w:tab/>
+      </w:r>
+      <w:r>
+        <w:rPr>
+          <w:rFonts w:ascii="Times New Roman" w:hAnsi="Times New Roman" w:cs="Times New Roman"/>
+          <w:sz w:val="24"/>
+          <w:szCs w:val="24"/>
+        </w:rPr>
+        <w:tab/>
+      </w:r>
+      <w:r>
+        <w:rPr>
+          <w:rFonts w:ascii="Times New Roman" w:hAnsi="Times New Roman" w:cs="Times New Roman"/>
+          <w:sz w:val="24"/>
+          <w:szCs w:val="24"/>
+        </w:rPr>
+        <w:tab/>
+      </w:r>
+      <w:r>
+        <w:rPr>
+          <w:rFonts w:ascii="Times New Roman" w:hAnsi="Times New Roman" w:cs="Times New Roman"/>
+          <w:sz w:val="24"/>
+          <w:szCs w:val="24"/>
+        </w:rPr>
+        <w:tab/>
+      </w:r>
+      <w:r>
+        <w:rPr>
+          <w:rFonts w:ascii="Times New Roman" w:hAnsi="Times New Roman" w:cs="Times New Roman"/>
+          <w:sz w:val="24"/>
+          <w:szCs w:val="24"/>
+        </w:rPr>
+        <w:tab/>
+      </w:r>
+      <w:r>
+        <w:rPr>
+          <w:rFonts w:ascii="Times New Roman" w:hAnsi="Times New Roman" w:cs="Times New Roman"/>
+          <w:sz w:val="24"/>
+          <w:szCs w:val="24"/>
+        </w:rPr>
+        <w:tab/>
+      </w:r>
+      <w:r>
+        <w:rPr>
+          <w:rFonts w:ascii="Times New Roman" w:hAnsi="Times New Roman" w:cs="Times New Roman"/>
+          <w:sz w:val="24"/>
+          <w:szCs w:val="24"/>
+        </w:rPr>
+        <w:tab/>
+        <w:t>Configuration Manager</w:t>
       </w:r>
       <w:bookmarkStart w:id="0" w:name="_GoBack"/>
       <w:bookmarkEnd w:id="0"/>
@@ -472,6 +624,36 @@
           <w:szCs w:val="24"/>
         </w:rPr>
       </w:pPr>
+      <w:r>
+        <w:rPr>
+          <w:rFonts w:ascii="Times New Roman" w:hAnsi="Times New Roman" w:cs="Times New Roman"/>
+          <w:sz w:val="24"/>
+          <w:szCs w:val="24"/>
+        </w:rPr>
+        <w:t>Noted by:</w:t>
+      </w:r>
+    </w:p>
+    <w:p>
+      <w:pPr>
+        <w:spacing w:before="40" w:after="40" w:line="23" w:lineRule="atLeast"/>
+        <w:ind w:left="720"/>
+        <w:rPr>
+          <w:rFonts w:ascii="Times New Roman" w:hAnsi="Times New Roman" w:cs="Times New Roman"/>
+          <w:sz w:val="24"/>
+          <w:szCs w:val="24"/>
+        </w:rPr>
+      </w:pPr>
+    </w:p>
+    <w:p>
+      <w:pPr>
+        <w:spacing w:before="40" w:after="40" w:line="23" w:lineRule="atLeast"/>
+        <w:ind w:left="720"/>
+        <w:rPr>
+          <w:rFonts w:ascii="Times New Roman" w:hAnsi="Times New Roman" w:cs="Times New Roman"/>
+          <w:sz w:val="24"/>
+          <w:szCs w:val="24"/>
+        </w:rPr>
+      </w:pPr>
     </w:p>
     <w:p>
       <w:pPr>
@@ -491,17 +673,6 @@
         </w:rPr>
         <w:t>ERWIN SARMIENTO</w:t>
       </w:r>
-    </w:p>
-    <w:p>
-      <w:pPr>
-        <w:spacing w:before="40" w:after="40" w:line="23" w:lineRule="atLeast"/>
-        <w:ind w:left="720"/>
-        <w:rPr>
-          <w:rFonts w:ascii="Times New Roman" w:hAnsi="Times New Roman" w:cs="Times New Roman"/>
-          <w:sz w:val="24"/>
-          <w:szCs w:val="24"/>
-        </w:rPr>
-      </w:pPr>
     </w:p>
     <w:p>
       <w:pPr>
